--- a/COMP305-Final-3DGame-External Game Document.docx
+++ b/COMP305-Final-3DGame-External Game Document.docx
@@ -277,7 +277,7 @@
                     <w:szCs w:val="24"/>
                     <w:lang w:eastAsia="ko-KR"/>
                   </w:rPr>
-                  <w:t>1.9</w:t>
+                  <w:t>2.2</w:t>
                 </w:r>
               </w:p>
               <w:p>
@@ -398,7 +398,6 @@
                       </w:rPr>
                       <w:t>[</w:t>
                     </w:r>
-                    <w:proofErr w:type="spellStart"/>
                     <w:r>
                       <w:rPr>
                         <w:rFonts w:eastAsia="맑은 고딕" w:hint="eastAsia"/>
@@ -409,20 +408,7 @@
                         <w:u w:val="single"/>
                         <w:lang w:eastAsia="ko-KR"/>
                       </w:rPr>
-                      <w:t>Sangbeom</w:t>
-                    </w:r>
-                    <w:proofErr w:type="spellEnd"/>
-                    <w:r>
-                      <w:rPr>
-                        <w:rFonts w:eastAsia="맑은 고딕" w:hint="eastAsia"/>
-                        <w:b/>
-                        <w:bCs/>
-                        <w:sz w:val="28"/>
-                        <w:szCs w:val="28"/>
-                        <w:u w:val="single"/>
-                        <w:lang w:eastAsia="ko-KR"/>
-                      </w:rPr>
-                      <w:t xml:space="preserve"> Yi;</w:t>
+                      <w:t>Sangbeom Yi;</w:t>
                     </w:r>
                     <w:r>
                       <w:rPr>
@@ -653,20 +639,8 @@
           <w:szCs w:val="24"/>
           <w:lang w:eastAsia="ko-KR"/>
         </w:rPr>
-        <w:t xml:space="preserve"># </w:t>
-      </w:r>
-      <w:proofErr w:type="spellStart"/>
-      <w:r>
-        <w:rPr>
-          <w:rFonts w:eastAsia="맑은 고딕" w:hint="eastAsia"/>
-          <w:b/>
-          <w:sz w:val="24"/>
-          <w:szCs w:val="24"/>
-          <w:lang w:eastAsia="ko-KR"/>
-        </w:rPr>
-        <w:t>GitHub</w:t>
-      </w:r>
-      <w:proofErr w:type="spellEnd"/>
+        <w:t># GitHub</w:t>
+      </w:r>
       <w:r>
         <w:rPr>
           <w:rFonts w:eastAsia="맑은 고딕" w:hint="eastAsia"/>
@@ -695,54 +669,8 @@
           <w:szCs w:val="24"/>
           <w:lang w:eastAsia="ko-KR"/>
         </w:rPr>
-        <w:t xml:space="preserve">s more newest than </w:t>
-      </w:r>
-      <w:proofErr w:type="spellStart"/>
-      <w:r>
-        <w:rPr>
-          <w:rFonts w:eastAsia="맑은 고딕" w:hint="eastAsia"/>
-          <w:b/>
-          <w:sz w:val="24"/>
-          <w:szCs w:val="24"/>
-          <w:lang w:eastAsia="ko-KR"/>
-        </w:rPr>
-        <w:t>eCentennial</w:t>
-      </w:r>
-      <w:proofErr w:type="spellEnd"/>
-      <w:r>
-        <w:rPr>
-          <w:rFonts w:eastAsia="맑은 고딕" w:hint="eastAsia"/>
-          <w:b/>
-          <w:sz w:val="24"/>
-          <w:szCs w:val="24"/>
-          <w:lang w:eastAsia="ko-KR"/>
-        </w:rPr>
-        <w:t xml:space="preserve"> </w:t>
-      </w:r>
-      <w:proofErr w:type="spellStart"/>
-      <w:r>
-        <w:rPr>
-          <w:rFonts w:eastAsia="맑은 고딕" w:hint="eastAsia"/>
-          <w:b/>
-          <w:sz w:val="24"/>
-          <w:szCs w:val="24"/>
-          <w:lang w:eastAsia="ko-KR"/>
-        </w:rPr>
-        <w:t>Dropbox</w:t>
-      </w:r>
-      <w:proofErr w:type="spellEnd"/>
-      <w:proofErr w:type="gramStart"/>
-      <w:r>
-        <w:rPr>
-          <w:rFonts w:eastAsia="맑은 고딕" w:hint="eastAsia"/>
-          <w:b/>
-          <w:sz w:val="24"/>
-          <w:szCs w:val="24"/>
-          <w:lang w:eastAsia="ko-KR"/>
-        </w:rPr>
-        <w:t>)</w:t>
-      </w:r>
-      <w:proofErr w:type="gramEnd"/>
+        <w:t>s more newest than eCentennial Dropbox)</w:t>
+      </w:r>
       <w:r>
         <w:rPr>
           <w:rFonts w:eastAsia="맑은 고딕"/>
@@ -1226,7 +1154,7 @@
         <w:wordWrap w:val="0"/>
         <w:jc w:val="right"/>
         <w:rPr>
-          <w:rFonts w:eastAsia="맑은 고딕" w:hint="eastAsia"/>
+          <w:rFonts w:eastAsia="맑은 고딕"/>
           <w:sz w:val="24"/>
           <w:szCs w:val="24"/>
           <w:lang w:eastAsia="ko-KR"/>
@@ -1304,7 +1232,7 @@
         <w:wordWrap w:val="0"/>
         <w:jc w:val="right"/>
         <w:rPr>
-          <w:rFonts w:eastAsia="맑은 고딕" w:hint="eastAsia"/>
+          <w:rFonts w:eastAsia="맑은 고딕"/>
           <w:sz w:val="24"/>
           <w:szCs w:val="24"/>
           <w:lang w:eastAsia="ko-KR"/>
@@ -1400,7 +1328,7 @@
         <w:wordWrap w:val="0"/>
         <w:jc w:val="right"/>
         <w:rPr>
-          <w:rFonts w:eastAsia="맑은 고딕"/>
+          <w:rFonts w:eastAsia="맑은 고딕" w:hint="eastAsia"/>
           <w:sz w:val="24"/>
           <w:szCs w:val="24"/>
           <w:lang w:eastAsia="ko-KR"/>
@@ -1432,6 +1360,99 @@
           <w:lang w:eastAsia="ko-KR"/>
         </w:rPr>
         <w:t>Stage 1 Basic Stage</w:t>
+      </w:r>
+    </w:p>
+    <w:p>
+      <w:pPr>
+        <w:wordWrap w:val="0"/>
+        <w:jc w:val="right"/>
+        <w:rPr>
+          <w:rFonts w:eastAsia="맑은 고딕"/>
+          <w:sz w:val="24"/>
+          <w:szCs w:val="24"/>
+          <w:lang w:eastAsia="ko-KR"/>
+        </w:rPr>
+      </w:pPr>
+      <w:r>
+        <w:rPr>
+          <w:rFonts w:eastAsia="맑은 고딕" w:hint="eastAsia"/>
+          <w:sz w:val="24"/>
+          <w:szCs w:val="24"/>
+          <w:lang w:eastAsia="ko-KR"/>
+        </w:rPr>
+        <w:t>Version 0.2.0</w:t>
+      </w:r>
+      <w:r>
+        <w:rPr>
+          <w:rFonts w:eastAsia="맑은 고딕" w:hint="eastAsia"/>
+          <w:sz w:val="24"/>
+          <w:szCs w:val="24"/>
+          <w:lang w:eastAsia="ko-KR"/>
+        </w:rPr>
+        <w:br/>
+        <w:t>New Scene (Town)</w:t>
+      </w:r>
+    </w:p>
+    <w:p>
+      <w:pPr>
+        <w:wordWrap w:val="0"/>
+        <w:jc w:val="right"/>
+        <w:rPr>
+          <w:rFonts w:eastAsia="맑은 고딕" w:hint="eastAsia"/>
+          <w:sz w:val="24"/>
+          <w:szCs w:val="24"/>
+          <w:lang w:eastAsia="ko-KR"/>
+        </w:rPr>
+      </w:pPr>
+      <w:r>
+        <w:rPr>
+          <w:rFonts w:eastAsia="맑은 고딕" w:hint="eastAsia"/>
+          <w:sz w:val="24"/>
+          <w:szCs w:val="24"/>
+          <w:lang w:eastAsia="ko-KR"/>
+        </w:rPr>
+        <w:t>Version 0.2.1</w:t>
+      </w:r>
+      <w:r>
+        <w:rPr>
+          <w:rFonts w:eastAsia="맑은 고딕" w:hint="eastAsia"/>
+          <w:sz w:val="24"/>
+          <w:szCs w:val="24"/>
+          <w:lang w:eastAsia="ko-KR"/>
+        </w:rPr>
+        <w:br/>
+        <w:t>Add UI (Player Score, Player HP)</w:t>
+      </w:r>
+    </w:p>
+    <w:p>
+      <w:pPr>
+        <w:wordWrap w:val="0"/>
+        <w:jc w:val="right"/>
+        <w:rPr>
+          <w:rFonts w:eastAsia="맑은 고딕"/>
+          <w:sz w:val="24"/>
+          <w:szCs w:val="24"/>
+          <w:lang w:eastAsia="ko-KR"/>
+        </w:rPr>
+      </w:pPr>
+      <w:r>
+        <w:rPr>
+          <w:rFonts w:eastAsia="맑은 고딕" w:hint="eastAsia"/>
+          <w:sz w:val="24"/>
+          <w:szCs w:val="24"/>
+          <w:lang w:eastAsia="ko-KR"/>
+        </w:rPr>
+        <w:t>Version 0.2.2</w:t>
+      </w:r>
+      <w:r>
+        <w:rPr>
+          <w:rFonts w:eastAsia="맑은 고딕" w:hint="eastAsia"/>
+          <w:sz w:val="24"/>
+          <w:szCs w:val="24"/>
+          <w:lang w:eastAsia="ko-KR"/>
+        </w:rPr>
+        <w:br/>
+        <w:t>Drop Item</w:t>
       </w:r>
     </w:p>
     <w:p>
@@ -1901,7 +1922,7 @@
           <w:numId w:val="2"/>
         </w:numPr>
         <w:rPr>
-          <w:rFonts w:eastAsia="맑은 고딕" w:hint="eastAsia"/>
+          <w:rFonts w:eastAsia="맑은 고딕"/>
           <w:i/>
           <w:sz w:val="24"/>
           <w:szCs w:val="24"/>
@@ -1962,29 +1983,7 @@
           <w:szCs w:val="24"/>
           <w:lang w:eastAsia="ko-KR"/>
         </w:rPr>
-        <w:t xml:space="preserve">Left Mouse </w:t>
-      </w:r>
-      <w:proofErr w:type="spellStart"/>
-      <w:r>
-        <w:rPr>
-          <w:rFonts w:eastAsia="맑은 고딕" w:hint="eastAsia"/>
-          <w:i/>
-          <w:sz w:val="24"/>
-          <w:szCs w:val="24"/>
-          <w:lang w:eastAsia="ko-KR"/>
-        </w:rPr>
-        <w:t>Click+Move</w:t>
-      </w:r>
-      <w:proofErr w:type="spellEnd"/>
-      <w:r>
-        <w:rPr>
-          <w:rFonts w:eastAsia="맑은 고딕" w:hint="eastAsia"/>
-          <w:i/>
-          <w:sz w:val="24"/>
-          <w:szCs w:val="24"/>
-          <w:lang w:eastAsia="ko-KR"/>
-        </w:rPr>
-        <w:t xml:space="preserve"> : Moving Camera View</w:t>
+        <w:t>Left Mouse Click+Move : Moving Camera View</w:t>
       </w:r>
     </w:p>
     <w:p>
@@ -2024,9 +2023,11 @@
       <w:pPr>
         <w:pStyle w:val="a7"/>
         <w:rPr>
-          <w:b/>
-          <w:sz w:val="24"/>
-          <w:szCs w:val="24"/>
+          <w:rFonts w:eastAsia="맑은 고딕" w:hint="eastAsia"/>
+          <w:b/>
+          <w:sz w:val="24"/>
+          <w:szCs w:val="24"/>
+          <w:lang w:eastAsia="ko-KR"/>
         </w:rPr>
       </w:pPr>
     </w:p>
@@ -2036,6 +2037,83 @@
         <w:jc w:val="center"/>
         <w:rPr>
           <w:rFonts w:eastAsia="맑은 고딕" w:hint="eastAsia"/>
+          <w:b/>
+          <w:sz w:val="24"/>
+          <w:szCs w:val="24"/>
+          <w:lang w:eastAsia="ko-KR"/>
+        </w:rPr>
+      </w:pPr>
+      <w:r>
+        <w:rPr>
+          <w:rFonts w:eastAsia="맑은 고딕" w:hint="eastAsia"/>
+          <w:b/>
+          <w:sz w:val="24"/>
+          <w:szCs w:val="24"/>
+          <w:lang w:eastAsia="ko-KR"/>
+        </w:rPr>
+        <w:pict>
+          <v:shape id="_x0000_i1026" type="#_x0000_t75" style="width:254.35pt;height:88.85pt">
+            <v:imagedata r:id="rId16" o:title="Cap 2015-12-18 21-36-12-774"/>
+          </v:shape>
+        </w:pict>
+      </w:r>
+      <w:r>
+        <w:rPr>
+          <w:rFonts w:eastAsia="맑은 고딕"/>
+          <w:b/>
+          <w:sz w:val="24"/>
+          <w:szCs w:val="24"/>
+          <w:lang w:eastAsia="ko-KR"/>
+        </w:rPr>
+        <w:br/>
+      </w:r>
+      <w:r>
+        <w:rPr>
+          <w:rFonts w:eastAsia="맑은 고딕" w:hint="eastAsia"/>
+          <w:sz w:val="24"/>
+          <w:szCs w:val="24"/>
+          <w:lang w:eastAsia="ko-KR"/>
+        </w:rPr>
+        <w:t>[</w:t>
+      </w:r>
+      <w:r>
+        <w:rPr>
+          <w:rFonts w:eastAsia="맑은 고딕" w:hint="eastAsia"/>
+          <w:sz w:val="24"/>
+          <w:szCs w:val="24"/>
+          <w:lang w:eastAsia="ko-KR"/>
+        </w:rPr>
+        <w:t>UI]</w:t>
+      </w:r>
+      <w:r>
+        <w:rPr>
+          <w:rFonts w:eastAsia="맑은 고딕" w:hint="eastAsia"/>
+          <w:sz w:val="24"/>
+          <w:szCs w:val="24"/>
+          <w:lang w:eastAsia="ko-KR"/>
+        </w:rPr>
+        <w:br/>
+        <w:t>If timer is 0, game over.</w:t>
+      </w:r>
+    </w:p>
+    <w:p>
+      <w:pPr>
+        <w:pStyle w:val="a7"/>
+        <w:rPr>
+          <w:rFonts w:eastAsia="맑은 고딕" w:hint="eastAsia"/>
+          <w:b/>
+          <w:sz w:val="24"/>
+          <w:szCs w:val="24"/>
+          <w:lang w:eastAsia="ko-KR"/>
+        </w:rPr>
+      </w:pPr>
+    </w:p>
+    <w:p>
+      <w:pPr>
+        <w:pStyle w:val="a7"/>
+        <w:jc w:val="center"/>
+        <w:rPr>
+          <w:rFonts w:eastAsia="맑은 고딕"/>
           <w:i/>
           <w:sz w:val="24"/>
           <w:szCs w:val="24"/>
@@ -2051,6 +2129,7 @@
           <w:szCs w:val="24"/>
           <w:lang w:val="en-US" w:eastAsia="ja-JP"/>
         </w:rPr>
+        <w:lastRenderedPageBreak/>
         <w:drawing>
           <wp:inline distT="0" distB="0" distL="0" distR="0">
             <wp:extent cx="2890404" cy="1401597"/>
@@ -2067,7 +2146,7 @@
                     <pic:cNvPicPr/>
                   </pic:nvPicPr>
                   <pic:blipFill>
-                    <a:blip r:embed="rId16" cstate="print"/>
+                    <a:blip r:embed="rId17" cstate="print"/>
                     <a:stretch>
                       <a:fillRect/>
                     </a:stretch>
@@ -2093,7 +2172,7 @@
         <w:pStyle w:val="a7"/>
         <w:jc w:val="center"/>
         <w:rPr>
-          <w:rFonts w:eastAsia="맑은 고딕" w:hint="eastAsia"/>
+          <w:rFonts w:eastAsia="맑은 고딕"/>
           <w:i/>
           <w:sz w:val="24"/>
           <w:szCs w:val="24"/>
@@ -2136,7 +2215,7 @@
         <w:pStyle w:val="a7"/>
         <w:jc w:val="center"/>
         <w:rPr>
-          <w:rFonts w:eastAsia="맑은 고딕" w:hint="eastAsia"/>
+          <w:rFonts w:eastAsia="맑은 고딕"/>
           <w:i/>
           <w:sz w:val="24"/>
           <w:szCs w:val="24"/>
@@ -2149,7 +2228,7 @@
         <w:pStyle w:val="a7"/>
         <w:jc w:val="center"/>
         <w:rPr>
-          <w:rFonts w:eastAsia="맑은 고딕" w:hint="eastAsia"/>
+          <w:rFonts w:eastAsia="맑은 고딕"/>
           <w:i/>
           <w:sz w:val="24"/>
           <w:szCs w:val="24"/>
@@ -2164,7 +2243,6 @@
           <w:szCs w:val="24"/>
           <w:lang w:val="en-US" w:eastAsia="ja-JP"/>
         </w:rPr>
-        <w:lastRenderedPageBreak/>
         <w:drawing>
           <wp:inline distT="0" distB="0" distL="0" distR="0">
             <wp:extent cx="4042311" cy="2938584"/>
@@ -2181,7 +2259,7 @@
                     <pic:cNvPicPr/>
                   </pic:nvPicPr>
                   <pic:blipFill>
-                    <a:blip r:embed="rId17" cstate="print"/>
+                    <a:blip r:embed="rId18" cstate="print"/>
                     <a:stretch>
                       <a:fillRect/>
                     </a:stretch>
@@ -2237,7 +2315,7 @@
                     <pic:cNvPicPr/>
                   </pic:nvPicPr>
                   <pic:blipFill>
-                    <a:blip r:embed="rId18" cstate="print"/>
+                    <a:blip r:embed="rId19" cstate="print"/>
                     <a:stretch>
                       <a:fillRect/>
                     </a:stretch>
@@ -2365,59 +2443,117 @@
     </w:p>
     <w:p>
       <w:pPr>
-        <w:pStyle w:val="a7"/>
-        <w:rPr>
-          <w:rFonts w:eastAsia="맑은 고딕"/>
-          <w:i/>
-          <w:sz w:val="24"/>
-          <w:szCs w:val="24"/>
-          <w:lang w:eastAsia="ko-KR"/>
-        </w:rPr>
-      </w:pPr>
-      <w:r>
-        <w:rPr>
-          <w:rFonts w:eastAsia="맑은 고딕" w:hint="eastAsia"/>
-          <w:i/>
-          <w:sz w:val="24"/>
-          <w:szCs w:val="24"/>
-          <w:lang w:eastAsia="ko-KR"/>
-        </w:rPr>
-        <w:t>Concept version is only Level 1.</w:t>
-      </w:r>
-    </w:p>
-    <w:p>
-      <w:pPr>
-        <w:pStyle w:val="a7"/>
-        <w:rPr>
-          <w:rFonts w:eastAsia="맑은 고딕"/>
-          <w:i/>
-          <w:sz w:val="24"/>
-          <w:szCs w:val="24"/>
-          <w:lang w:eastAsia="ko-KR"/>
-        </w:rPr>
-      </w:pPr>
-      <w:proofErr w:type="gramStart"/>
-      <w:r>
-        <w:rPr>
-          <w:rFonts w:eastAsia="맑은 고딕" w:hint="eastAsia"/>
-          <w:i/>
-          <w:sz w:val="24"/>
-          <w:szCs w:val="24"/>
-          <w:lang w:eastAsia="ko-KR"/>
-        </w:rPr>
-        <w:t>( After</w:t>
-      </w:r>
-      <w:proofErr w:type="gramEnd"/>
-      <w:r>
-        <w:rPr>
-          <w:rFonts w:eastAsia="맑은 고딕" w:hint="eastAsia"/>
-          <w:i/>
-          <w:sz w:val="24"/>
-          <w:szCs w:val="24"/>
-          <w:lang w:eastAsia="ko-KR"/>
-        </w:rPr>
-        <w:t xml:space="preserve"> level 2will be more complicate map including some traps )</w:t>
-      </w:r>
+        <w:jc w:val="center"/>
+        <w:rPr>
+          <w:rFonts w:eastAsia="맑은 고딕" w:hint="eastAsia"/>
+          <w:b/>
+          <w:sz w:val="24"/>
+          <w:szCs w:val="24"/>
+          <w:lang w:eastAsia="ko-KR"/>
+        </w:rPr>
+      </w:pPr>
+      <w:r>
+        <w:rPr>
+          <w:rFonts w:eastAsia="맑은 고딕" w:hint="eastAsia"/>
+          <w:b/>
+          <w:sz w:val="24"/>
+          <w:szCs w:val="24"/>
+          <w:lang w:eastAsia="ko-KR"/>
+        </w:rPr>
+        <w:pict>
+          <v:shape id="_x0000_i1027" type="#_x0000_t75" style="width:280.5pt;height:326.35pt">
+            <v:imagedata r:id="rId20" o:title="Cap 2015-12-18 21-39-12-939"/>
+          </v:shape>
+        </w:pict>
+      </w:r>
+    </w:p>
+    <w:p>
+      <w:pPr>
+        <w:rPr>
+          <w:rFonts w:eastAsia="맑은 고딕" w:hint="eastAsia"/>
+          <w:b/>
+          <w:sz w:val="24"/>
+          <w:szCs w:val="24"/>
+          <w:lang w:eastAsia="ko-KR"/>
+        </w:rPr>
+      </w:pPr>
+    </w:p>
+    <w:p>
+      <w:pPr>
+        <w:rPr>
+          <w:rFonts w:eastAsia="맑은 고딕" w:hint="eastAsia"/>
+          <w:b/>
+          <w:sz w:val="24"/>
+          <w:szCs w:val="24"/>
+          <w:lang w:eastAsia="ko-KR"/>
+        </w:rPr>
+      </w:pPr>
+    </w:p>
+    <w:p>
+      <w:pPr>
+        <w:rPr>
+          <w:rFonts w:eastAsia="맑은 고딕" w:hint="eastAsia"/>
+          <w:b/>
+          <w:sz w:val="24"/>
+          <w:szCs w:val="24"/>
+          <w:lang w:eastAsia="ko-KR"/>
+        </w:rPr>
+      </w:pPr>
+    </w:p>
+    <w:p>
+      <w:pPr>
+        <w:rPr>
+          <w:rFonts w:eastAsia="맑은 고딕" w:hint="eastAsia"/>
+          <w:b/>
+          <w:sz w:val="24"/>
+          <w:szCs w:val="24"/>
+          <w:lang w:eastAsia="ko-KR"/>
+        </w:rPr>
+      </w:pPr>
+    </w:p>
+    <w:p>
+      <w:pPr>
+        <w:rPr>
+          <w:rFonts w:eastAsia="맑은 고딕" w:hint="eastAsia"/>
+          <w:b/>
+          <w:sz w:val="24"/>
+          <w:szCs w:val="24"/>
+          <w:lang w:eastAsia="ko-KR"/>
+        </w:rPr>
+      </w:pPr>
+    </w:p>
+    <w:p>
+      <w:pPr>
+        <w:rPr>
+          <w:rFonts w:eastAsia="맑은 고딕" w:hint="eastAsia"/>
+          <w:b/>
+          <w:sz w:val="24"/>
+          <w:szCs w:val="24"/>
+          <w:lang w:eastAsia="ko-KR"/>
+        </w:rPr>
+      </w:pPr>
+    </w:p>
+    <w:p>
+      <w:pPr>
+        <w:rPr>
+          <w:rFonts w:eastAsia="맑은 고딕" w:hint="eastAsia"/>
+          <w:b/>
+          <w:sz w:val="24"/>
+          <w:szCs w:val="24"/>
+          <w:lang w:eastAsia="ko-KR"/>
+        </w:rPr>
+      </w:pPr>
+    </w:p>
+    <w:p>
+      <w:pPr>
+        <w:rPr>
+          <w:rFonts w:eastAsia="맑은 고딕" w:hint="eastAsia"/>
+          <w:b/>
+          <w:sz w:val="24"/>
+          <w:szCs w:val="24"/>
+          <w:lang w:eastAsia="ko-KR"/>
+        </w:rPr>
+      </w:pPr>
     </w:p>
     <w:p>
       <w:pPr>
@@ -2449,6 +2585,7 @@
           <w:sz w:val="24"/>
           <w:szCs w:val="24"/>
         </w:rPr>
+        <w:lastRenderedPageBreak/>
         <w:t>Enemies</w:t>
       </w:r>
       <w:r>
@@ -2489,7 +2626,6 @@
           <w:szCs w:val="24"/>
           <w:lang w:eastAsia="ko-KR"/>
         </w:rPr>
-        <w:lastRenderedPageBreak/>
         <w:t>All enemies follow the player and hit the player.</w:t>
       </w:r>
     </w:p>
@@ -2498,7 +2634,7 @@
         <w:pStyle w:val="a7"/>
         <w:jc w:val="center"/>
         <w:rPr>
-          <w:rFonts w:eastAsia="맑은 고딕" w:hint="eastAsia"/>
+          <w:rFonts w:eastAsia="맑은 고딕"/>
           <w:i/>
           <w:sz w:val="24"/>
           <w:szCs w:val="24"/>
@@ -2530,7 +2666,7 @@
                     <pic:cNvPicPr/>
                   </pic:nvPicPr>
                   <pic:blipFill>
-                    <a:blip r:embed="rId19" cstate="print"/>
+                    <a:blip r:embed="rId21" cstate="print"/>
                     <a:stretch>
                       <a:fillRect/>
                     </a:stretch>
@@ -2556,7 +2692,7 @@
         <w:pStyle w:val="a7"/>
         <w:jc w:val="center"/>
         <w:rPr>
-          <w:rFonts w:eastAsia="맑은 고딕" w:hint="eastAsia"/>
+          <w:rFonts w:eastAsia="맑은 고딕"/>
           <w:i/>
           <w:sz w:val="24"/>
           <w:szCs w:val="24"/>
@@ -2611,7 +2747,7 @@
                     <pic:cNvPicPr/>
                   </pic:nvPicPr>
                   <pic:blipFill>
-                    <a:blip r:embed="rId20" cstate="print"/>
+                    <a:blip r:embed="rId22" cstate="print"/>
                     <a:stretch>
                       <a:fillRect/>
                     </a:stretch>
@@ -2658,7 +2794,7 @@
     <w:p>
       <w:pPr>
         <w:rPr>
-          <w:rFonts w:eastAsia="맑은 고딕" w:hint="eastAsia"/>
+          <w:rFonts w:eastAsia="맑은 고딕"/>
           <w:b/>
           <w:sz w:val="24"/>
           <w:szCs w:val="24"/>
@@ -2687,46 +2823,6 @@
         </w:rPr>
         <w:t>Items</w:t>
       </w:r>
-      <w:r>
-        <w:rPr>
-          <w:rFonts w:eastAsia="맑은 고딕" w:hint="eastAsia"/>
-          <w:b/>
-          <w:sz w:val="24"/>
-          <w:szCs w:val="24"/>
-          <w:lang w:eastAsia="ko-KR"/>
-        </w:rPr>
-        <w:t xml:space="preserve"> (Version 0.1.9</w:t>
-      </w:r>
-      <w:r>
-        <w:rPr>
-          <w:rFonts w:eastAsia="맑은 고딕" w:hint="eastAsia"/>
-          <w:b/>
-          <w:sz w:val="24"/>
-          <w:szCs w:val="24"/>
-          <w:lang w:eastAsia="ko-KR"/>
-        </w:rPr>
-        <w:t xml:space="preserve"> </w:t>
-      </w:r>
-      <w:r>
-        <w:rPr>
-          <w:rFonts w:eastAsia="맑은 고딕"/>
-          <w:b/>
-          <w:sz w:val="24"/>
-          <w:szCs w:val="24"/>
-          <w:lang w:eastAsia="ko-KR"/>
-        </w:rPr>
-        <w:t>Expected</w:t>
-      </w:r>
-      <w:r>
-        <w:rPr>
-          <w:rFonts w:eastAsia="맑은 고딕" w:hint="eastAsia"/>
-          <w:b/>
-          <w:sz w:val="24"/>
-          <w:szCs w:val="24"/>
-          <w:lang w:eastAsia="ko-KR"/>
-        </w:rPr>
-        <w:t>)</w:t>
-      </w:r>
     </w:p>
     <w:p>
       <w:pPr>
@@ -2745,13 +2841,13 @@
       </w:pPr>
       <w:r>
         <w:rPr>
-          <w:rFonts w:eastAsia="맑은 고딕"/>
-          <w:i/>
-          <w:sz w:val="24"/>
-          <w:szCs w:val="24"/>
-          <w:lang w:eastAsia="ko-KR"/>
-        </w:rPr>
-        <w:t>Shield</w:t>
+          <w:rFonts w:eastAsia="맑은 고딕" w:hint="eastAsia"/>
+          <w:i/>
+          <w:sz w:val="24"/>
+          <w:szCs w:val="24"/>
+          <w:lang w:eastAsia="ko-KR"/>
+        </w:rPr>
+        <w:t>Attack Up!</w:t>
       </w:r>
     </w:p>
     <w:p>
@@ -2762,7 +2858,7 @@
           <w:numId w:val="3"/>
         </w:numPr>
         <w:rPr>
-          <w:rFonts w:eastAsia="맑은 고딕"/>
+          <w:rFonts w:eastAsia="맑은 고딕" w:hint="eastAsia"/>
           <w:i/>
           <w:sz w:val="24"/>
           <w:szCs w:val="24"/>
@@ -2803,7 +2899,43 @@
           <w:szCs w:val="24"/>
           <w:lang w:eastAsia="ko-KR"/>
         </w:rPr>
+        <w:t>Shield (not yet)</w:t>
+      </w:r>
+    </w:p>
+    <w:p>
+      <w:pPr>
+        <w:pStyle w:val="a7"/>
+        <w:numPr>
+          <w:ilvl w:val="0"/>
+          <w:numId w:val="3"/>
+        </w:numPr>
+        <w:rPr>
+          <w:rFonts w:eastAsia="맑은 고딕"/>
+          <w:i/>
+          <w:sz w:val="24"/>
+          <w:szCs w:val="24"/>
+          <w:lang w:eastAsia="ko-KR"/>
+        </w:rPr>
+      </w:pPr>
+      <w:r>
+        <w:rPr>
+          <w:rFonts w:eastAsia="맑은 고딕" w:hint="eastAsia"/>
+          <w:i/>
+          <w:sz w:val="24"/>
+          <w:szCs w:val="24"/>
+          <w:lang w:eastAsia="ko-KR"/>
+        </w:rPr>
         <w:t>Double Score</w:t>
+      </w:r>
+      <w:r>
+        <w:rPr>
+          <w:rFonts w:eastAsia="맑은 고딕" w:hint="eastAsia"/>
+          <w:i/>
+          <w:sz w:val="24"/>
+          <w:szCs w:val="24"/>
+          <w:lang w:eastAsia="ko-KR"/>
+        </w:rPr>
+        <w:t xml:space="preserve"> (not yet)</w:t>
       </w:r>
     </w:p>
     <w:p>
@@ -2836,6 +2968,7 @@
           <w:sz w:val="24"/>
           <w:szCs w:val="24"/>
         </w:rPr>
+        <w:lastRenderedPageBreak/>
         <w:t>Scoring</w:t>
       </w:r>
     </w:p>
@@ -2848,16 +2981,14 @@
           <w:szCs w:val="24"/>
         </w:rPr>
       </w:pPr>
-      <w:proofErr w:type="gramStart"/>
-      <w:r>
-        <w:rPr>
-          <w:rFonts w:eastAsia="맑은 고딕" w:hint="eastAsia"/>
-          <w:i/>
-          <w:sz w:val="24"/>
-          <w:szCs w:val="24"/>
-          <w:lang w:eastAsia="ko-KR"/>
-        </w:rPr>
-        <w:lastRenderedPageBreak/>
+      <w:r>
+        <w:rPr>
+          <w:rFonts w:eastAsia="맑은 고딕" w:hint="eastAsia"/>
+          <w:i/>
+          <w:sz w:val="24"/>
+          <w:szCs w:val="24"/>
+          <w:lang w:eastAsia="ko-KR"/>
+        </w:rPr>
         <w:t>E</w:t>
       </w:r>
       <w:r>
@@ -2868,18 +2999,17 @@
           <w:szCs w:val="24"/>
           <w:lang w:eastAsia="ko-KR"/>
         </w:rPr>
-        <w:t>nemy :</w:t>
-      </w:r>
-      <w:proofErr w:type="gramEnd"/>
-      <w:r>
-        <w:rPr>
-          <w:rFonts w:eastAsia="맑은 고딕" w:hint="eastAsia"/>
-          <w:i/>
-          <w:sz w:val="24"/>
-          <w:szCs w:val="24"/>
-          <w:lang w:eastAsia="ko-KR"/>
-        </w:rPr>
-        <w:t xml:space="preserve"> 100 point</w:t>
+        <w:t>nemy : 1</w:t>
+      </w:r>
+      <w:r>
+        <w:rPr>
+          <w:rFonts w:eastAsia="맑은 고딕" w:hint="eastAsia"/>
+          <w:i/>
+          <w:sz w:val="24"/>
+          <w:szCs w:val="24"/>
+          <w:lang w:eastAsia="ko-KR"/>
+        </w:rPr>
+        <w:t>0 point</w:t>
       </w:r>
     </w:p>
     <w:p>
@@ -3037,7 +3167,7 @@
     <w:p>
       <w:pPr>
         <w:rPr>
-          <w:rFonts w:eastAsia="맑은 고딕" w:hint="eastAsia"/>
+          <w:rFonts w:eastAsia="맑은 고딕"/>
           <w:i/>
           <w:sz w:val="24"/>
           <w:szCs w:val="24"/>
@@ -3109,7 +3239,7 @@
     <w:p>
       <w:pPr>
         <w:rPr>
-          <w:rFonts w:eastAsia="맑은 고딕" w:hint="eastAsia"/>
+          <w:rFonts w:eastAsia="맑은 고딕"/>
           <w:i/>
           <w:sz w:val="24"/>
           <w:szCs w:val="24"/>
@@ -3215,10 +3345,10 @@
       </w:r>
     </w:p>
     <w:sectPr>
-      <w:headerReference w:type="even" r:id="rId21"/>
-      <w:headerReference w:type="default" r:id="rId22"/>
-      <w:footerReference w:type="even" r:id="rId23"/>
-      <w:footerReference w:type="default" r:id="rId24"/>
+      <w:headerReference w:type="even" r:id="rId23"/>
+      <w:headerReference w:type="default" r:id="rId24"/>
+      <w:footerReference w:type="even" r:id="rId25"/>
+      <w:footerReference w:type="default" r:id="rId26"/>
       <w:pgSz w:w="12240" w:h="15840"/>
       <w:pgMar w:top="1440" w:right="1440" w:bottom="1440" w:left="1440" w:header="720" w:footer="720" w:gutter="0"/>
       <w:pgBorders w:offsetFrom="page">
@@ -3322,7 +3452,7 @@
         <w:rFonts w:asciiTheme="majorHAnsi" w:hAnsiTheme="majorHAnsi"/>
         <w:noProof/>
       </w:rPr>
-      <w:t>8</w:t>
+      <w:t>2</w:t>
     </w:r>
     <w:r>
       <w:rPr>
@@ -3396,7 +3526,7 @@
         <w:rFonts w:asciiTheme="majorHAnsi" w:hAnsiTheme="majorHAnsi"/>
         <w:noProof/>
       </w:rPr>
-      <w:t>7</w:t>
+      <w:t>3</w:t>
     </w:r>
     <w:r>
       <w:rPr>
@@ -4952,16 +5082,16 @@
 </file>
 
 <file path=customXml/item2.xml><?xml version="1.0" encoding="utf-8"?>
-<p:properties xmlns:p="http://schemas.microsoft.com/office/2006/metadata/properties" xmlns:xsi="http://www.w3.org/2001/XMLSchema-instance" xmlns:pc="http://schemas.microsoft.com/office/infopath/2007/PartnerControls"/>
-</file>
-
-<file path=customXml/item3.xml><?xml version="1.0" encoding="utf-8"?>
 <?mso-contentType ?>
 <FormTemplates xmlns="http://schemas.microsoft.com/sharepoint/v3/contenttype/forms">
   <Display>DocumentLibraryForm</Display>
   <Edit>AssetEditForm</Edit>
   <New>DocumentLibraryForm</New>
 </FormTemplates>
+</file>
+
+<file path=customXml/item3.xml><?xml version="1.0" encoding="utf-8"?>
+<p:properties xmlns:p="http://schemas.microsoft.com/office/2006/metadata/properties" xmlns:xsi="http://www.w3.org/2001/XMLSchema-instance" xmlns:pc="http://schemas.microsoft.com/office/infopath/2007/PartnerControls"/>
 </file>
 
 <file path=customXml/item4.xml><?xml version="1.0" encoding="utf-8"?>
@@ -4981,18 +5111,18 @@
 </file>
 
 <file path=customXml/itemProps2.xml><?xml version="1.0" encoding="utf-8"?>
-<ds:datastoreItem xmlns:ds="http://schemas.openxmlformats.org/officeDocument/2006/customXml" ds:itemID="{6BD01D80-C71E-4C35-9EC9-AB4B2A68E7C1}">
+<ds:datastoreItem xmlns:ds="http://schemas.openxmlformats.org/officeDocument/2006/customXml" ds:itemID="{DF8A6096-AC3C-41A5-9CB9-998E1823050B}">
   <ds:schemaRefs>
-    <ds:schemaRef ds:uri="http://schemas.microsoft.com/office/2006/metadata/properties"/>
-    <ds:schemaRef ds:uri="http://schemas.microsoft.com/office/infopath/2007/PartnerControls"/>
+    <ds:schemaRef ds:uri="http://schemas.microsoft.com/sharepoint/v3/contenttype/forms"/>
   </ds:schemaRefs>
 </ds:datastoreItem>
 </file>
 
 <file path=customXml/itemProps3.xml><?xml version="1.0" encoding="utf-8"?>
-<ds:datastoreItem xmlns:ds="http://schemas.openxmlformats.org/officeDocument/2006/customXml" ds:itemID="{DF8A6096-AC3C-41A5-9CB9-998E1823050B}">
+<ds:datastoreItem xmlns:ds="http://schemas.openxmlformats.org/officeDocument/2006/customXml" ds:itemID="{6BD01D80-C71E-4C35-9EC9-AB4B2A68E7C1}">
   <ds:schemaRefs>
-    <ds:schemaRef ds:uri="http://schemas.microsoft.com/sharepoint/v3/contenttype/forms"/>
+    <ds:schemaRef ds:uri="http://schemas.microsoft.com/office/2006/metadata/properties"/>
+    <ds:schemaRef ds:uri="http://schemas.microsoft.com/office/infopath/2007/PartnerControls"/>
   </ds:schemaRefs>
 </ds:datastoreItem>
 </file>
@@ -5007,7 +5137,7 @@
 </file>
 
 <file path=customXml/itemProps5.xml><?xml version="1.0" encoding="utf-8"?>
-<ds:datastoreItem xmlns:ds="http://schemas.openxmlformats.org/officeDocument/2006/customXml" ds:itemID="{61F78CAF-3169-4438-85F4-201CBC98356F}">
+<ds:datastoreItem xmlns:ds="http://schemas.openxmlformats.org/officeDocument/2006/customXml" ds:itemID="{E7AC5411-9D5C-4E30-A802-5A0FBC0D154D}">
   <ds:schemaRefs>
     <ds:schemaRef ds:uri="http://schemas.openxmlformats.org/officeDocument/2006/bibliography"/>
   </ds:schemaRefs>

--- a/COMP305-Final-3DGame-External Game Document.docx
+++ b/COMP305-Final-3DGame-External Game Document.docx
@@ -398,6 +398,7 @@
                       </w:rPr>
                       <w:t>[</w:t>
                     </w:r>
+                    <w:proofErr w:type="spellStart"/>
                     <w:r>
                       <w:rPr>
                         <w:rFonts w:eastAsia="맑은 고딕" w:hint="eastAsia"/>
@@ -408,7 +409,20 @@
                         <w:u w:val="single"/>
                         <w:lang w:eastAsia="ko-KR"/>
                       </w:rPr>
-                      <w:t>Sangbeom Yi;</w:t>
+                      <w:t>Sangbeom</w:t>
+                    </w:r>
+                    <w:proofErr w:type="spellEnd"/>
+                    <w:r>
+                      <w:rPr>
+                        <w:rFonts w:eastAsia="맑은 고딕" w:hint="eastAsia"/>
+                        <w:b/>
+                        <w:bCs/>
+                        <w:sz w:val="28"/>
+                        <w:szCs w:val="28"/>
+                        <w:u w:val="single"/>
+                        <w:lang w:eastAsia="ko-KR"/>
+                      </w:rPr>
+                      <w:t xml:space="preserve"> Yi;</w:t>
                     </w:r>
                     <w:r>
                       <w:rPr>
@@ -639,8 +653,20 @@
           <w:szCs w:val="24"/>
           <w:lang w:eastAsia="ko-KR"/>
         </w:rPr>
-        <w:t># GitHub</w:t>
-      </w:r>
+        <w:t xml:space="preserve"># </w:t>
+      </w:r>
+      <w:proofErr w:type="spellStart"/>
+      <w:r>
+        <w:rPr>
+          <w:rFonts w:eastAsia="맑은 고딕" w:hint="eastAsia"/>
+          <w:b/>
+          <w:sz w:val="24"/>
+          <w:szCs w:val="24"/>
+          <w:lang w:eastAsia="ko-KR"/>
+        </w:rPr>
+        <w:t>GitHub</w:t>
+      </w:r>
+      <w:proofErr w:type="spellEnd"/>
       <w:r>
         <w:rPr>
           <w:rFonts w:eastAsia="맑은 고딕" w:hint="eastAsia"/>
@@ -669,8 +695,54 @@
           <w:szCs w:val="24"/>
           <w:lang w:eastAsia="ko-KR"/>
         </w:rPr>
-        <w:t>s more newest than eCentennial Dropbox)</w:t>
-      </w:r>
+        <w:t xml:space="preserve">s more newest than </w:t>
+      </w:r>
+      <w:proofErr w:type="spellStart"/>
+      <w:r>
+        <w:rPr>
+          <w:rFonts w:eastAsia="맑은 고딕" w:hint="eastAsia"/>
+          <w:b/>
+          <w:sz w:val="24"/>
+          <w:szCs w:val="24"/>
+          <w:lang w:eastAsia="ko-KR"/>
+        </w:rPr>
+        <w:t>eCentennial</w:t>
+      </w:r>
+      <w:proofErr w:type="spellEnd"/>
+      <w:r>
+        <w:rPr>
+          <w:rFonts w:eastAsia="맑은 고딕" w:hint="eastAsia"/>
+          <w:b/>
+          <w:sz w:val="24"/>
+          <w:szCs w:val="24"/>
+          <w:lang w:eastAsia="ko-KR"/>
+        </w:rPr>
+        <w:t xml:space="preserve"> </w:t>
+      </w:r>
+      <w:proofErr w:type="spellStart"/>
+      <w:r>
+        <w:rPr>
+          <w:rFonts w:eastAsia="맑은 고딕" w:hint="eastAsia"/>
+          <w:b/>
+          <w:sz w:val="24"/>
+          <w:szCs w:val="24"/>
+          <w:lang w:eastAsia="ko-KR"/>
+        </w:rPr>
+        <w:t>Dropbox</w:t>
+      </w:r>
+      <w:proofErr w:type="spellEnd"/>
+      <w:proofErr w:type="gramStart"/>
+      <w:r>
+        <w:rPr>
+          <w:rFonts w:eastAsia="맑은 고딕" w:hint="eastAsia"/>
+          <w:b/>
+          <w:sz w:val="24"/>
+          <w:szCs w:val="24"/>
+          <w:lang w:eastAsia="ko-KR"/>
+        </w:rPr>
+        <w:t>)</w:t>
+      </w:r>
+      <w:proofErr w:type="gramEnd"/>
       <w:r>
         <w:rPr>
           <w:rFonts w:eastAsia="맑은 고딕"/>
@@ -1328,7 +1400,7 @@
         <w:wordWrap w:val="0"/>
         <w:jc w:val="right"/>
         <w:rPr>
-          <w:rFonts w:eastAsia="맑은 고딕" w:hint="eastAsia"/>
+          <w:rFonts w:eastAsia="맑은 고딕"/>
           <w:sz w:val="24"/>
           <w:szCs w:val="24"/>
           <w:lang w:eastAsia="ko-KR"/>
@@ -1398,7 +1470,7 @@
         <w:wordWrap w:val="0"/>
         <w:jc w:val="right"/>
         <w:rPr>
-          <w:rFonts w:eastAsia="맑은 고딕" w:hint="eastAsia"/>
+          <w:rFonts w:eastAsia="맑은 고딕"/>
           <w:sz w:val="24"/>
           <w:szCs w:val="24"/>
           <w:lang w:eastAsia="ko-KR"/>
@@ -1983,7 +2055,29 @@
           <w:szCs w:val="24"/>
           <w:lang w:eastAsia="ko-KR"/>
         </w:rPr>
-        <w:t>Left Mouse Click+Move : Moving Camera View</w:t>
+        <w:t xml:space="preserve">Left Mouse </w:t>
+      </w:r>
+      <w:proofErr w:type="spellStart"/>
+      <w:r>
+        <w:rPr>
+          <w:rFonts w:eastAsia="맑은 고딕" w:hint="eastAsia"/>
+          <w:i/>
+          <w:sz w:val="24"/>
+          <w:szCs w:val="24"/>
+          <w:lang w:eastAsia="ko-KR"/>
+        </w:rPr>
+        <w:t>Click+Move</w:t>
+      </w:r>
+      <w:proofErr w:type="spellEnd"/>
+      <w:r>
+        <w:rPr>
+          <w:rFonts w:eastAsia="맑은 고딕" w:hint="eastAsia"/>
+          <w:i/>
+          <w:sz w:val="24"/>
+          <w:szCs w:val="24"/>
+          <w:lang w:eastAsia="ko-KR"/>
+        </w:rPr>
+        <w:t xml:space="preserve"> : Moving Camera View</w:t>
       </w:r>
     </w:p>
     <w:p>
@@ -2023,7 +2117,7 @@
       <w:pPr>
         <w:pStyle w:val="a7"/>
         <w:rPr>
-          <w:rFonts w:eastAsia="맑은 고딕" w:hint="eastAsia"/>
+          <w:rFonts w:eastAsia="맑은 고딕"/>
           <w:b/>
           <w:sz w:val="24"/>
           <w:szCs w:val="24"/>
@@ -2036,16 +2130,16 @@
         <w:pStyle w:val="a7"/>
         <w:jc w:val="center"/>
         <w:rPr>
-          <w:rFonts w:eastAsia="맑은 고딕" w:hint="eastAsia"/>
-          <w:b/>
-          <w:sz w:val="24"/>
-          <w:szCs w:val="24"/>
-          <w:lang w:eastAsia="ko-KR"/>
-        </w:rPr>
-      </w:pPr>
-      <w:r>
-        <w:rPr>
-          <w:rFonts w:eastAsia="맑은 고딕" w:hint="eastAsia"/>
+          <w:rFonts w:eastAsia="맑은 고딕"/>
+          <w:b/>
+          <w:sz w:val="24"/>
+          <w:szCs w:val="24"/>
+          <w:lang w:eastAsia="ko-KR"/>
+        </w:rPr>
+      </w:pPr>
+      <w:r>
+        <w:rPr>
+          <w:rFonts w:eastAsia="맑은 고딕"/>
           <w:b/>
           <w:sz w:val="24"/>
           <w:szCs w:val="24"/>
@@ -2100,7 +2194,7 @@
       <w:pPr>
         <w:pStyle w:val="a7"/>
         <w:rPr>
-          <w:rFonts w:eastAsia="맑은 고딕" w:hint="eastAsia"/>
+          <w:rFonts w:eastAsia="맑은 고딕"/>
           <w:b/>
           <w:sz w:val="24"/>
           <w:szCs w:val="24"/>
@@ -2445,16 +2539,16 @@
       <w:pPr>
         <w:jc w:val="center"/>
         <w:rPr>
-          <w:rFonts w:eastAsia="맑은 고딕" w:hint="eastAsia"/>
-          <w:b/>
-          <w:sz w:val="24"/>
-          <w:szCs w:val="24"/>
-          <w:lang w:eastAsia="ko-KR"/>
-        </w:rPr>
-      </w:pPr>
-      <w:r>
-        <w:rPr>
-          <w:rFonts w:eastAsia="맑은 고딕" w:hint="eastAsia"/>
+          <w:rFonts w:eastAsia="맑은 고딕"/>
+          <w:b/>
+          <w:sz w:val="24"/>
+          <w:szCs w:val="24"/>
+          <w:lang w:eastAsia="ko-KR"/>
+        </w:rPr>
+      </w:pPr>
+      <w:r>
+        <w:rPr>
+          <w:rFonts w:eastAsia="맑은 고딕"/>
           <w:b/>
           <w:sz w:val="24"/>
           <w:szCs w:val="24"/>
@@ -2470,84 +2564,298 @@
     <w:p>
       <w:pPr>
         <w:rPr>
-          <w:rFonts w:eastAsia="맑은 고딕" w:hint="eastAsia"/>
-          <w:b/>
-          <w:sz w:val="24"/>
-          <w:szCs w:val="24"/>
-          <w:lang w:eastAsia="ko-KR"/>
-        </w:rPr>
-      </w:pPr>
-    </w:p>
-    <w:p>
-      <w:pPr>
-        <w:rPr>
-          <w:rFonts w:eastAsia="맑은 고딕" w:hint="eastAsia"/>
-          <w:b/>
-          <w:sz w:val="24"/>
-          <w:szCs w:val="24"/>
-          <w:lang w:eastAsia="ko-KR"/>
-        </w:rPr>
-      </w:pPr>
-    </w:p>
-    <w:p>
-      <w:pPr>
-        <w:rPr>
-          <w:rFonts w:eastAsia="맑은 고딕" w:hint="eastAsia"/>
-          <w:b/>
-          <w:sz w:val="24"/>
-          <w:szCs w:val="24"/>
-          <w:lang w:eastAsia="ko-KR"/>
-        </w:rPr>
-      </w:pPr>
-    </w:p>
-    <w:p>
-      <w:pPr>
-        <w:rPr>
-          <w:rFonts w:eastAsia="맑은 고딕" w:hint="eastAsia"/>
-          <w:b/>
-          <w:sz w:val="24"/>
-          <w:szCs w:val="24"/>
-          <w:lang w:eastAsia="ko-KR"/>
-        </w:rPr>
-      </w:pPr>
-    </w:p>
-    <w:p>
-      <w:pPr>
-        <w:rPr>
-          <w:rFonts w:eastAsia="맑은 고딕" w:hint="eastAsia"/>
-          <w:b/>
-          <w:sz w:val="24"/>
-          <w:szCs w:val="24"/>
-          <w:lang w:eastAsia="ko-KR"/>
-        </w:rPr>
-      </w:pPr>
-    </w:p>
-    <w:p>
-      <w:pPr>
-        <w:rPr>
-          <w:rFonts w:eastAsia="맑은 고딕" w:hint="eastAsia"/>
-          <w:b/>
-          <w:sz w:val="24"/>
-          <w:szCs w:val="24"/>
-          <w:lang w:eastAsia="ko-KR"/>
-        </w:rPr>
-      </w:pPr>
-    </w:p>
-    <w:p>
-      <w:pPr>
-        <w:rPr>
-          <w:rFonts w:eastAsia="맑은 고딕" w:hint="eastAsia"/>
-          <w:b/>
-          <w:sz w:val="24"/>
-          <w:szCs w:val="24"/>
-          <w:lang w:eastAsia="ko-KR"/>
-        </w:rPr>
-      </w:pPr>
-    </w:p>
-    <w:p>
-      <w:pPr>
-        <w:rPr>
-          <w:rFonts w:eastAsia="맑은 고딕" w:hint="eastAsia"/>
+          <w:rFonts w:eastAsia="맑은 고딕"/>
+          <w:b/>
+          <w:sz w:val="24"/>
+          <w:szCs w:val="24"/>
+          <w:lang w:eastAsia="ko-KR"/>
+        </w:rPr>
+      </w:pPr>
+    </w:p>
+    <w:p>
+      <w:pPr>
+        <w:rPr>
+          <w:rFonts w:eastAsia="맑은 고딕"/>
+          <w:b/>
+          <w:sz w:val="24"/>
+          <w:szCs w:val="24"/>
+          <w:lang w:eastAsia="ko-KR"/>
+        </w:rPr>
+      </w:pPr>
+    </w:p>
+    <w:p>
+      <w:pPr>
+        <w:rPr>
+          <w:rFonts w:eastAsia="맑은 고딕"/>
+          <w:b/>
+          <w:sz w:val="24"/>
+          <w:szCs w:val="24"/>
+          <w:lang w:eastAsia="ko-KR"/>
+        </w:rPr>
+      </w:pPr>
+    </w:p>
+    <w:p>
+      <w:pPr>
+        <w:rPr>
+          <w:rFonts w:eastAsia="맑은 고딕"/>
+          <w:b/>
+          <w:sz w:val="24"/>
+          <w:szCs w:val="24"/>
+          <w:lang w:eastAsia="ko-KR"/>
+        </w:rPr>
+      </w:pPr>
+    </w:p>
+    <w:p>
+      <w:pPr>
+        <w:rPr>
+          <w:rFonts w:eastAsia="맑은 고딕"/>
+          <w:b/>
+          <w:sz w:val="24"/>
+          <w:szCs w:val="24"/>
+          <w:lang w:eastAsia="ko-KR"/>
+        </w:rPr>
+      </w:pPr>
+    </w:p>
+    <w:p>
+      <w:pPr>
+        <w:rPr>
+          <w:rFonts w:eastAsia="맑은 고딕"/>
+          <w:b/>
+          <w:sz w:val="24"/>
+          <w:szCs w:val="24"/>
+          <w:lang w:eastAsia="ko-KR"/>
+        </w:rPr>
+      </w:pPr>
+    </w:p>
+    <w:p>
+      <w:pPr>
+        <w:jc w:val="center"/>
+        <w:rPr>
+          <w:rFonts w:eastAsia="맑은 고딕"/>
+          <w:b/>
+          <w:sz w:val="24"/>
+          <w:szCs w:val="24"/>
+          <w:lang w:eastAsia="ko-KR"/>
+        </w:rPr>
+      </w:pPr>
+      <w:r>
+        <w:rPr>
+          <w:rFonts w:eastAsia="맑은 고딕"/>
+          <w:b/>
+          <w:sz w:val="24"/>
+          <w:szCs w:val="24"/>
+          <w:lang w:eastAsia="ko-KR"/>
+        </w:rPr>
+        <w:lastRenderedPageBreak/>
+        <w:pict>
+          <v:shape id="_x0000_i1028" type="#_x0000_t75" style="width:237.5pt;height:142.15pt">
+            <v:imagedata r:id="rId21" o:title="Cap 2015-12-18 23-14-36-851"/>
+          </v:shape>
+        </w:pict>
+      </w:r>
+      <w:r>
+        <w:rPr>
+          <w:rFonts w:eastAsia="맑은 고딕" w:hint="eastAsia"/>
+          <w:b/>
+          <w:sz w:val="24"/>
+          <w:szCs w:val="24"/>
+          <w:lang w:eastAsia="ko-KR"/>
+        </w:rPr>
+        <w:br/>
+        <w:t>[</w:t>
+      </w:r>
+      <w:r>
+        <w:rPr>
+          <w:rFonts w:eastAsia="맑은 고딕" w:hint="eastAsia"/>
+          <w:b/>
+          <w:sz w:val="24"/>
+          <w:szCs w:val="24"/>
+          <w:lang w:eastAsia="ko-KR"/>
+        </w:rPr>
+        <w:t>Stage 1</w:t>
+      </w:r>
+      <w:r>
+        <w:rPr>
+          <w:rFonts w:eastAsia="맑은 고딕" w:hint="eastAsia"/>
+          <w:b/>
+          <w:sz w:val="24"/>
+          <w:szCs w:val="24"/>
+          <w:lang w:eastAsia="ko-KR"/>
+        </w:rPr>
+        <w:t>: Forest]</w:t>
+      </w:r>
+    </w:p>
+    <w:p>
+      <w:pPr>
+        <w:jc w:val="center"/>
+        <w:rPr>
+          <w:rFonts w:eastAsia="맑은 고딕"/>
+          <w:b/>
+          <w:sz w:val="24"/>
+          <w:szCs w:val="24"/>
+          <w:lang w:eastAsia="ko-KR"/>
+        </w:rPr>
+      </w:pPr>
+      <w:r>
+        <w:rPr>
+          <w:rFonts w:eastAsia="맑은 고딕"/>
+          <w:b/>
+          <w:sz w:val="24"/>
+          <w:szCs w:val="24"/>
+          <w:lang w:eastAsia="ko-KR"/>
+        </w:rPr>
+        <w:pict>
+          <v:shape id="_x0000_i1029" type="#_x0000_t75" style="width:245.9pt;height:146.8pt">
+            <v:imagedata r:id="rId22" o:title="Cap 2015-12-18 23-14-16-613"/>
+          </v:shape>
+        </w:pict>
+      </w:r>
+      <w:r>
+        <w:rPr>
+          <w:rFonts w:eastAsia="맑은 고딕" w:hint="eastAsia"/>
+          <w:b/>
+          <w:sz w:val="24"/>
+          <w:szCs w:val="24"/>
+          <w:lang w:eastAsia="ko-KR"/>
+        </w:rPr>
+        <w:br/>
+        <w:t>[Stage 2</w:t>
+      </w:r>
+      <w:r>
+        <w:rPr>
+          <w:rFonts w:eastAsia="맑은 고딕"/>
+          <w:b/>
+          <w:sz w:val="24"/>
+          <w:szCs w:val="24"/>
+          <w:lang w:eastAsia="ko-KR"/>
+        </w:rPr>
+        <w:t>:</w:t>
+      </w:r>
+      <w:r>
+        <w:rPr>
+          <w:rFonts w:eastAsia="맑은 고딕" w:hint="eastAsia"/>
+          <w:b/>
+          <w:sz w:val="24"/>
+          <w:szCs w:val="24"/>
+          <w:lang w:eastAsia="ko-KR"/>
+        </w:rPr>
+        <w:t xml:space="preserve"> Desert</w:t>
+      </w:r>
+      <w:r>
+        <w:rPr>
+          <w:rFonts w:eastAsia="맑은 고딕"/>
+          <w:b/>
+          <w:sz w:val="24"/>
+          <w:szCs w:val="24"/>
+          <w:lang w:eastAsia="ko-KR"/>
+        </w:rPr>
+        <w:t>]</w:t>
+      </w:r>
+    </w:p>
+    <w:p>
+      <w:pPr>
+        <w:jc w:val="center"/>
+        <w:rPr>
+          <w:rFonts w:eastAsia="맑은 고딕"/>
+          <w:b/>
+          <w:sz w:val="24"/>
+          <w:szCs w:val="24"/>
+          <w:lang w:eastAsia="ko-KR"/>
+        </w:rPr>
+      </w:pPr>
+      <w:r>
+        <w:rPr>
+          <w:rFonts w:eastAsia="맑은 고딕"/>
+          <w:b/>
+          <w:sz w:val="24"/>
+          <w:szCs w:val="24"/>
+          <w:lang w:eastAsia="ko-KR"/>
+        </w:rPr>
+        <w:pict>
+          <v:shape id="_x0000_i1030" type="#_x0000_t75" style="width:235.65pt;height:125.3pt">
+            <v:imagedata r:id="rId23" o:title="Cap 2015-12-18 23-53-11-403"/>
+          </v:shape>
+        </w:pict>
+      </w:r>
+      <w:r>
+        <w:rPr>
+          <w:rFonts w:eastAsia="맑은 고딕" w:hint="eastAsia"/>
+          <w:b/>
+          <w:sz w:val="24"/>
+          <w:szCs w:val="24"/>
+          <w:lang w:eastAsia="ko-KR"/>
+        </w:rPr>
+        <w:br/>
+        <w:t>[Stage 3</w:t>
+      </w:r>
+      <w:r>
+        <w:rPr>
+          <w:rFonts w:eastAsia="맑은 고딕"/>
+          <w:b/>
+          <w:sz w:val="24"/>
+          <w:szCs w:val="24"/>
+          <w:lang w:eastAsia="ko-KR"/>
+        </w:rPr>
+        <w:t>:</w:t>
+      </w:r>
+      <w:r>
+        <w:rPr>
+          <w:rFonts w:eastAsia="맑은 고딕" w:hint="eastAsia"/>
+          <w:b/>
+          <w:sz w:val="24"/>
+          <w:szCs w:val="24"/>
+          <w:lang w:eastAsia="ko-KR"/>
+        </w:rPr>
+        <w:t xml:space="preserve"> Snow</w:t>
+      </w:r>
+      <w:r>
+        <w:rPr>
+          <w:rFonts w:eastAsia="맑은 고딕"/>
+          <w:b/>
+          <w:sz w:val="24"/>
+          <w:szCs w:val="24"/>
+          <w:lang w:eastAsia="ko-KR"/>
+        </w:rPr>
+        <w:t>]</w:t>
+      </w:r>
+    </w:p>
+    <w:p>
+      <w:pPr>
+        <w:rPr>
+          <w:rFonts w:eastAsia="맑은 고딕"/>
+          <w:b/>
+          <w:sz w:val="24"/>
+          <w:szCs w:val="24"/>
+          <w:lang w:eastAsia="ko-KR"/>
+        </w:rPr>
+      </w:pPr>
+    </w:p>
+    <w:p>
+      <w:pPr>
+        <w:rPr>
+          <w:rFonts w:eastAsia="맑은 고딕"/>
+          <w:b/>
+          <w:sz w:val="24"/>
+          <w:szCs w:val="24"/>
+          <w:lang w:eastAsia="ko-KR"/>
+        </w:rPr>
+      </w:pPr>
+    </w:p>
+    <w:p>
+      <w:pPr>
+        <w:rPr>
+          <w:rFonts w:eastAsia="맑은 고딕"/>
+          <w:b/>
+          <w:sz w:val="24"/>
+          <w:szCs w:val="24"/>
+          <w:lang w:eastAsia="ko-KR"/>
+        </w:rPr>
+      </w:pPr>
+    </w:p>
+    <w:p>
+      <w:pPr>
+        <w:rPr>
+          <w:rFonts w:eastAsia="맑은 고딕"/>
           <w:b/>
           <w:sz w:val="24"/>
           <w:szCs w:val="24"/>
@@ -2666,7 +2974,7 @@
                     <pic:cNvPicPr/>
                   </pic:nvPicPr>
                   <pic:blipFill>
-                    <a:blip r:embed="rId21" cstate="print"/>
+                    <a:blip r:embed="rId24" cstate="print"/>
                     <a:stretch>
                       <a:fillRect/>
                     </a:stretch>
@@ -2747,7 +3055,7 @@
                     <pic:cNvPicPr/>
                   </pic:nvPicPr>
                   <pic:blipFill>
-                    <a:blip r:embed="rId22" cstate="print"/>
+                    <a:blip r:embed="rId25" cstate="print"/>
                     <a:stretch>
                       <a:fillRect/>
                     </a:stretch>
@@ -2817,9 +3125,171 @@
       </w:pPr>
       <w:r>
         <w:rPr>
-          <w:b/>
-          <w:sz w:val="24"/>
-          <w:szCs w:val="24"/>
+          <w:rFonts w:eastAsia="맑은 고딕" w:hint="eastAsia"/>
+          <w:b/>
+          <w:sz w:val="24"/>
+          <w:szCs w:val="24"/>
+          <w:lang w:eastAsia="ko-KR"/>
+        </w:rPr>
+        <w:t>Sounds</w:t>
+      </w:r>
+    </w:p>
+    <w:p>
+      <w:pPr>
+        <w:pStyle w:val="a7"/>
+        <w:rPr>
+          <w:rFonts w:eastAsia="맑은 고딕"/>
+          <w:sz w:val="24"/>
+          <w:szCs w:val="24"/>
+          <w:lang w:eastAsia="ko-KR"/>
+        </w:rPr>
+      </w:pPr>
+      <w:r>
+        <w:rPr>
+          <w:rFonts w:eastAsia="맑은 고딕" w:hint="eastAsia"/>
+          <w:sz w:val="24"/>
+          <w:szCs w:val="24"/>
+          <w:lang w:eastAsia="ko-KR"/>
+        </w:rPr>
+        <w:t>BGM</w:t>
+      </w:r>
+      <w:r>
+        <w:rPr>
+          <w:rFonts w:eastAsia="맑은 고딕" w:hint="eastAsia"/>
+          <w:sz w:val="24"/>
+          <w:szCs w:val="24"/>
+          <w:lang w:eastAsia="ko-KR"/>
+        </w:rPr>
+        <w:t>: Stage Sound</w:t>
+      </w:r>
+      <w:r>
+        <w:rPr>
+          <w:rFonts w:eastAsia="맑은 고딕" w:hint="eastAsia"/>
+          <w:sz w:val="24"/>
+          <w:szCs w:val="24"/>
+          <w:lang w:eastAsia="ko-KR"/>
+        </w:rPr>
+        <w:br/>
+        <w:t xml:space="preserve">Effect: </w:t>
+      </w:r>
+      <w:r>
+        <w:rPr>
+          <w:rFonts w:eastAsia="맑은 고딕" w:hint="eastAsia"/>
+          <w:sz w:val="24"/>
+          <w:szCs w:val="24"/>
+          <w:lang w:eastAsia="ko-KR"/>
+        </w:rPr>
+        <w:t xml:space="preserve">Player Enemy </w:t>
+      </w:r>
+      <w:r>
+        <w:rPr>
+          <w:rFonts w:eastAsia="맑은 고딕" w:hint="eastAsia"/>
+          <w:sz w:val="24"/>
+          <w:szCs w:val="24"/>
+          <w:lang w:eastAsia="ko-KR"/>
+        </w:rPr>
+        <w:t>Attack</w:t>
+      </w:r>
+      <w:r>
+        <w:rPr>
+          <w:rFonts w:eastAsia="맑은 고딕" w:hint="eastAsia"/>
+          <w:sz w:val="24"/>
+          <w:szCs w:val="24"/>
+          <w:lang w:eastAsia="ko-KR"/>
+        </w:rPr>
+        <w:t>, Pick up Item</w:t>
+      </w:r>
+      <w:r>
+        <w:rPr>
+          <w:rFonts w:eastAsia="맑은 고딕"/>
+          <w:sz w:val="24"/>
+          <w:szCs w:val="24"/>
+          <w:lang w:eastAsia="ko-KR"/>
+        </w:rPr>
+        <w:t>…</w:t>
+      </w:r>
+    </w:p>
+    <w:p>
+      <w:pPr>
+        <w:pStyle w:val="a7"/>
+        <w:spacing w:after="0"/>
+        <w:rPr>
+          <w:rFonts w:eastAsia="맑은 고딕"/>
+          <w:sz w:val="24"/>
+          <w:szCs w:val="24"/>
+          <w:lang w:eastAsia="ko-KR"/>
+        </w:rPr>
+      </w:pPr>
+      <w:r>
+        <w:rPr>
+          <w:rFonts w:eastAsia="맑은 고딕" w:hint="eastAsia"/>
+          <w:sz w:val="24"/>
+          <w:szCs w:val="24"/>
+          <w:lang w:eastAsia="ko-KR"/>
+        </w:rPr>
+        <w:t>#</w:t>
+      </w:r>
+      <w:proofErr w:type="gramStart"/>
+      <w:r>
+        <w:rPr>
+          <w:rFonts w:eastAsia="맑은 고딕" w:hint="eastAsia"/>
+          <w:sz w:val="24"/>
+          <w:szCs w:val="24"/>
+          <w:lang w:eastAsia="ko-KR"/>
+        </w:rPr>
+        <w:t>Open Source :</w:t>
+      </w:r>
+      <w:proofErr w:type="gramEnd"/>
+      <w:r>
+        <w:rPr>
+          <w:rFonts w:eastAsia="맑은 고딕" w:hint="eastAsia"/>
+          <w:sz w:val="24"/>
+          <w:szCs w:val="24"/>
+          <w:lang w:eastAsia="ko-KR"/>
+        </w:rPr>
+        <w:br/>
+      </w:r>
+      <w:r>
+        <w:rPr>
+          <w:rFonts w:eastAsia="맑은 고딕"/>
+          <w:sz w:val="24"/>
+          <w:szCs w:val="24"/>
+          <w:lang w:eastAsia="ko-KR"/>
+        </w:rPr>
+        <w:t>http://www.econovation.co.kr/ecnvb/%EA%B0%9C%EB%B0%9C%EC%9E%90-%EC%A7%80%EC%9B%90/%EC%98%A4%ED%94%88%EC%86%8C%EC%8A%A4/</w:t>
+      </w:r>
+    </w:p>
+    <w:p>
+      <w:pPr>
+        <w:rPr>
+          <w:rFonts w:eastAsia="맑은 고딕"/>
+          <w:b/>
+          <w:sz w:val="24"/>
+          <w:szCs w:val="24"/>
+          <w:lang w:eastAsia="ko-KR"/>
+        </w:rPr>
+      </w:pPr>
+    </w:p>
+    <w:p>
+      <w:pPr>
+        <w:pStyle w:val="a7"/>
+        <w:numPr>
+          <w:ilvl w:val="0"/>
+          <w:numId w:val="1"/>
+        </w:numPr>
+        <w:rPr>
+          <w:b/>
+          <w:sz w:val="24"/>
+          <w:szCs w:val="24"/>
+        </w:rPr>
+      </w:pPr>
+      <w:r>
+        <w:rPr>
+          <w:rFonts w:eastAsia="맑은 고딕" w:hint="eastAsia"/>
+          <w:b/>
+          <w:sz w:val="24"/>
+          <w:szCs w:val="24"/>
+          <w:lang w:eastAsia="ko-KR"/>
         </w:rPr>
         <w:t>Items</w:t>
       </w:r>
@@ -2858,7 +3328,7 @@
           <w:numId w:val="3"/>
         </w:numPr>
         <w:rPr>
-          <w:rFonts w:eastAsia="맑은 고딕" w:hint="eastAsia"/>
+          <w:rFonts w:eastAsia="맑은 고딕"/>
           <w:i/>
           <w:sz w:val="24"/>
           <w:szCs w:val="24"/>
@@ -2968,7 +3438,6 @@
           <w:sz w:val="24"/>
           <w:szCs w:val="24"/>
         </w:rPr>
-        <w:lastRenderedPageBreak/>
         <w:t>Scoring</w:t>
       </w:r>
     </w:p>
@@ -2981,6 +3450,7 @@
           <w:szCs w:val="24"/>
         </w:rPr>
       </w:pPr>
+      <w:proofErr w:type="gramStart"/>
       <w:r>
         <w:rPr>
           <w:rFonts w:eastAsia="맑은 고딕" w:hint="eastAsia"/>
@@ -2999,7 +3469,18 @@
           <w:szCs w:val="24"/>
           <w:lang w:eastAsia="ko-KR"/>
         </w:rPr>
-        <w:t>nemy : 1</w:t>
+        <w:t>nemy :</w:t>
+      </w:r>
+      <w:proofErr w:type="gramEnd"/>
+      <w:r>
+        <w:rPr>
+          <w:rFonts w:eastAsia="맑은 고딕" w:hint="eastAsia"/>
+          <w:i/>
+          <w:sz w:val="24"/>
+          <w:szCs w:val="24"/>
+          <w:lang w:eastAsia="ko-KR"/>
+        </w:rPr>
+        <w:t xml:space="preserve"> 1</w:t>
       </w:r>
       <w:r>
         <w:rPr>
@@ -3345,10 +3826,10 @@
       </w:r>
     </w:p>
     <w:sectPr>
-      <w:headerReference w:type="even" r:id="rId23"/>
-      <w:headerReference w:type="default" r:id="rId24"/>
-      <w:footerReference w:type="even" r:id="rId25"/>
-      <w:footerReference w:type="default" r:id="rId26"/>
+      <w:headerReference w:type="even" r:id="rId26"/>
+      <w:headerReference w:type="default" r:id="rId27"/>
+      <w:footerReference w:type="even" r:id="rId28"/>
+      <w:footerReference w:type="default" r:id="rId29"/>
       <w:pgSz w:w="12240" w:h="15840"/>
       <w:pgMar w:top="1440" w:right="1440" w:bottom="1440" w:left="1440" w:header="720" w:footer="720" w:gutter="0"/>
       <w:pgBorders w:offsetFrom="page">
@@ -3452,7 +3933,7 @@
         <w:rFonts w:asciiTheme="majorHAnsi" w:hAnsiTheme="majorHAnsi"/>
         <w:noProof/>
       </w:rPr>
-      <w:t>2</w:t>
+      <w:t>8</w:t>
     </w:r>
     <w:r>
       <w:rPr>
@@ -3526,7 +4007,7 @@
         <w:rFonts w:asciiTheme="majorHAnsi" w:hAnsiTheme="majorHAnsi"/>
         <w:noProof/>
       </w:rPr>
-      <w:t>3</w:t>
+      <w:t>7</w:t>
     </w:r>
     <w:r>
       <w:rPr>
@@ -3666,7 +4147,7 @@
           <w:alias w:val="Date"/>
           <w:id w:val="77677290"/>
           <w:dataBinding w:prefixMappings="xmlns:ns0='http://schemas.microsoft.com/office/2006/coverPageProps'" w:xpath="/ns0:CoverPageProperties[1]/ns0:PublishDate[1]" w:storeItemID="{55AF091B-3C7A-41E3-B477-F2FDAA23CFDA}"/>
-          <w:date w:fullDate="2015-11-20T00:00:00Z">
+          <w:date w:fullDate="2015-12-18T00:00:00Z">
             <w:dateFormat w:val="MMMM d, yyyy"/>
             <w:lid w:val="en-US"/>
             <w:storeMappedDataAs w:val="dateTime"/>
@@ -3695,7 +4176,7 @@
                   <w:color w:val="FFFFFF" w:themeColor="background1"/>
                   <w:lang w:val="en-US"/>
                 </w:rPr>
-                <w:t>November 20, 2015</w:t>
+                <w:t>December 18, 2015</w:t>
               </w:r>
             </w:p>
           </w:tc>
@@ -3737,7 +4218,7 @@
           <w:alias w:val="Date"/>
           <w:id w:val="77625188"/>
           <w:dataBinding w:prefixMappings="xmlns:ns0='http://schemas.microsoft.com/office/2006/coverPageProps'" w:xpath="/ns0:CoverPageProperties[1]/ns0:PublishDate[1]" w:storeItemID="{55AF091B-3C7A-41E3-B477-F2FDAA23CFDA}"/>
-          <w:date w:fullDate="2015-11-20T00:00:00Z">
+          <w:date w:fullDate="2015-12-18T00:00:00Z">
             <w:dateFormat w:val="MMMM d, yyyy"/>
             <w:lid w:val="en-US"/>
             <w:storeMappedDataAs w:val="dateTime"/>
@@ -3769,7 +4250,7 @@
                   <w:color w:val="FFFFFF" w:themeColor="background1"/>
                   <w:lang w:val="en-US"/>
                 </w:rPr>
-                <w:t>November 20, 2015</w:t>
+                <w:t>December 18, 2015</w:t>
               </w:r>
             </w:p>
           </w:tc>
@@ -5072,7 +5553,7 @@
 
 <file path=customXml/item1.xml><?xml version="1.0" encoding="utf-8"?>
 <CoverPageProperties xmlns="http://schemas.microsoft.com/office/2006/coverPageProps">
-  <PublishDate>2015-11-20T00:00:00</PublishDate>
+  <PublishDate>2015-12-18T00:00:00</PublishDate>
   <Abstract/>
   <CompanyAddress/>
   <CompanyPhone/>
@@ -5137,7 +5618,7 @@
 </file>
 
 <file path=customXml/itemProps5.xml><?xml version="1.0" encoding="utf-8"?>
-<ds:datastoreItem xmlns:ds="http://schemas.openxmlformats.org/officeDocument/2006/customXml" ds:itemID="{E7AC5411-9D5C-4E30-A802-5A0FBC0D154D}">
+<ds:datastoreItem xmlns:ds="http://schemas.openxmlformats.org/officeDocument/2006/customXml" ds:itemID="{A7972EC2-1FC6-4AD5-AD9C-A88F14310343}">
   <ds:schemaRefs>
     <ds:schemaRef ds:uri="http://schemas.openxmlformats.org/officeDocument/2006/bibliography"/>
   </ds:schemaRefs>
